--- a/03_Exposé/summary.docx
+++ b/03_Exposé/summary.docx
@@ -92,13 +92,17 @@
         <w:pStyle w:val="berschrift1"/>
       </w:pPr>
       <w:r>
-        <w:t>Mechanismen/</w:t>
-      </w:r>
-      <w:proofErr w:type="spellStart"/>
-      <w:r>
-        <w:t>pathphysiologie</w:t>
-      </w:r>
-      <w:proofErr w:type="spellEnd"/>
+        <w:t>Mechanismen/P</w:t>
+      </w:r>
+      <w:r>
+        <w:t>ath</w:t>
+      </w:r>
+      <w:r>
+        <w:t>o</w:t>
+      </w:r>
+      <w:r>
+        <w:t>physiologie</w:t>
+      </w:r>
     </w:p>
     <w:p>
       <w:r>
@@ -2230,9 +2234,262 @@
       <w:r>
         <w:t xml:space="preserve"> Studie statt, um eine Software zu evaluieren, die bei einem elektrophysiologischen Aufnahmesystem implementiert ist, um online Schätzungen zu machen für das eindringen und austreten aus dem STN. Zusätzlich wird die Genauigkeit der Software evaluiert, den Track und die Tiefe der Elektrode auszuwählen für die Implantierung ins STN, was abhängig war von Veränderungen in der Spektrum Aktivität.</w:t>
       </w:r>
+    </w:p>
+    <w:p>
+      <w:r>
+        <w:t>Nicht optimales Zielen innerhalb des STN kann sensomotorische Nebeneffekte verursachen wie Dysarthrie (Störungen des Sprechens), Kontraktionen und Parästhesie, Störungen der Augenbewegung und psychiatrische Symptome.</w:t>
+      </w:r>
+      <w:r>
+        <w:br/>
+      </w:r>
+      <w:r>
+        <w:br/>
+        <w:t>Der</w:t>
+      </w:r>
+      <w:r>
+        <w:t xml:space="preserve"> motorische Bereich des STN</w:t>
+      </w:r>
+      <w:r>
+        <w:t xml:space="preserve"> ist </w:t>
+      </w:r>
+      <w:r>
+        <w:t>klein und die Konsequenzen, dass sich die Spannung zu direkt anliegenden Strukturen verteilt, benötigt sehr genaue Positionierung / Zielen.</w:t>
+      </w:r>
+      <w:r>
+        <w:br/>
+        <w:t>Neurochirurgen sind angewiesen auf eine Kombination aus Bildgebung, Elektrophysiologie, kinästhetische Reaktionen und Stimulationstesten, um die DBS Elektrode akkurat in den sensomotorischen Bereich des STN zu positionieren.</w:t>
+      </w:r>
+    </w:p>
+    <w:p>
+      <w:r>
+        <w:t xml:space="preserve"> Goldstandard für die Zielsetzung des sensomotorischen Bereichs </w:t>
+      </w:r>
+      <w:r>
+        <w:t xml:space="preserve">basiert auf </w:t>
+      </w:r>
+      <w:proofErr w:type="spellStart"/>
+      <w:r>
+        <w:t>micro</w:t>
+      </w:r>
+      <w:proofErr w:type="spellEnd"/>
+      <w:r>
+        <w:t xml:space="preserve">-elektrode </w:t>
+      </w:r>
+      <w:proofErr w:type="spellStart"/>
+      <w:r>
+        <w:t>recording</w:t>
+      </w:r>
+      <w:proofErr w:type="spellEnd"/>
+      <w:r>
+        <w:t xml:space="preserve"> (MER) von einzelnen und multi-neuron Aktivität, die durch die geplanten chirurgischen </w:t>
+      </w:r>
+      <w:r>
+        <w:t>Trajektorien</w:t>
+      </w:r>
+      <w:r>
+        <w:t xml:space="preserve"> laufen. Diese Aufnahmen erleichtern hoch-auflösendes Mapping der dorsalen und ventralen Grenzen des STN, identifizieren </w:t>
+      </w:r>
+      <w:proofErr w:type="spellStart"/>
+      <w:r>
+        <w:t>oszillatorische</w:t>
+      </w:r>
+      <w:proofErr w:type="spellEnd"/>
+      <w:r>
+        <w:t xml:space="preserve"> Muster, die mit sensomotorischen </w:t>
+      </w:r>
+      <w:proofErr w:type="spellStart"/>
+      <w:r>
+        <w:t>somatotopischen</w:t>
+      </w:r>
+      <w:proofErr w:type="spellEnd"/>
+      <w:r>
+        <w:t xml:space="preserve"> rezeptiven Feldern und diff</w:t>
+      </w:r>
+      <w:r>
+        <w:t xml:space="preserve">erenzieren zusammenhängende Strukturen entlang der Trajektorien. Die Interpretation von diesen elektrophysiologischen Mustern ist oft abhängig von erfahrenen Neurophysiologen, mit dem einhergehenden Problem der subjektiven Interpretation. Außerdem sind einzel- und multi-neuroanale Aufnahmen sehr anfällig auf Patienten-spezifische neuropathologische </w:t>
+      </w:r>
+      <w:r>
+        <w:t xml:space="preserve">Abweichungen, nicht eindeutige Quellen von Rauschen und Flüssigkeiten in den Tracks. </w:t>
+      </w:r>
+    </w:p>
+    <w:p>
+      <w:r>
+        <w:t xml:space="preserve">Innovationen, um einige dieser Probleme zu überwinden, die sich auf die Nutzung von MER beziehen, beinhalten die automatische Detektion von STN Grenzen und Vorhersage der optimalen Ziel Lokalisation für therapeutischen Vorteil. Die meisten Lösungen kombinieren MER Informationen mit </w:t>
+      </w:r>
+      <w:proofErr w:type="spellStart"/>
+      <w:r>
+        <w:t>oszillatorischen</w:t>
+      </w:r>
+      <w:proofErr w:type="spellEnd"/>
+      <w:r>
+        <w:t xml:space="preserve"> Mustern in spezifischen Frequenzbändern der LFPs. Dabei </w:t>
+      </w:r>
+      <w:r>
+        <w:t xml:space="preserve">korrelieren </w:t>
+      </w:r>
+      <w:r>
+        <w:t xml:space="preserve">Zielbereiche </w:t>
+      </w:r>
+      <w:r>
+        <w:t xml:space="preserve">innerhalb des STN, die eine Zunahme der spektralen Power in der Beta-Frequenz aufweisen (13-30 Hz) mit einer Verbesserung des Outcomes. </w:t>
+      </w:r>
+    </w:p>
+    <w:p>
+      <w:r>
+        <w:t xml:space="preserve">In diesem Report wird die Genauigkeit von einer halbautomatischen Anwendung bewertet, die hergestellt wurde, um die dorsalen und ventralen Grenzen des STN zu detektieren und die optimale Tiefe </w:t>
+      </w:r>
+      <w:r>
+        <w:t>der Implantierung vorherzusagen, im Vergleich zu den Beobachtungen eines erfahrenen Neurochirurgen/Neurophysiologen. Es gab eine hohe Übereinstimmung.</w:t>
+      </w:r>
+      <w:r>
+        <w:t xml:space="preserve"> Die Schätzung der optimalen Tiefe für Kontakt 0 (</w:t>
+      </w:r>
+      <w:proofErr w:type="spellStart"/>
+      <w:r>
+        <w:t>most</w:t>
+      </w:r>
+      <w:proofErr w:type="spellEnd"/>
+      <w:r>
+        <w:t xml:space="preserve"> ventral)  der Elektrode hat in allen Fällen im Bereich übereingestimmt, mit Abweichungen unter einem Millimeter.</w:t>
+      </w:r>
+    </w:p>
+    <w:p>
+      <w:proofErr w:type="spellStart"/>
+      <w:r>
+        <w:t>HaGuide</w:t>
+      </w:r>
+      <w:proofErr w:type="spellEnd"/>
+      <w:r>
+        <w:t xml:space="preserve"> Tool ist ein Echtzeit Algorithmus, der im </w:t>
+      </w:r>
+      <w:proofErr w:type="spellStart"/>
+      <w:r>
+        <w:t>Neuro</w:t>
+      </w:r>
+      <w:proofErr w:type="spellEnd"/>
+      <w:r>
+        <w:t xml:space="preserve"> Omega System implementiert ist, um visuell die Grenzen des STN darzustellen.</w:t>
+      </w:r>
+      <w:r>
+        <w:t xml:space="preserve"> Außerdem gibt das Tool Tiefeninformationen in Bezug auf die Definition des sensomotorischen Bereichs des STN, lokalisiert im </w:t>
+      </w:r>
+      <w:proofErr w:type="spellStart"/>
+      <w:r>
+        <w:t>dorso</w:t>
+      </w:r>
+      <w:proofErr w:type="spellEnd"/>
+      <w:r>
+        <w:t>-lateralen Bereich und charakterisiert durch hohes Theta (3-7 Hz, wird mit Trem</w:t>
+      </w:r>
+      <w:r>
+        <w:t>or in Verbindung gebracht) und B</w:t>
+      </w:r>
+      <w:r>
+        <w:t>eta</w:t>
+      </w:r>
+      <w:r>
+        <w:t>.</w:t>
+      </w:r>
+    </w:p>
+    <w:p>
+      <w:pPr>
+        <w:pStyle w:val="Titel"/>
+      </w:pPr>
+      <w:proofErr w:type="spellStart"/>
+      <w:r>
+        <w:lastRenderedPageBreak/>
+        <w:t>Opri</w:t>
+      </w:r>
+      <w:proofErr w:type="spellEnd"/>
+      <w:r>
+        <w:t xml:space="preserve"> 2020</w:t>
+      </w:r>
+    </w:p>
+    <w:p/>
+    <w:p>
+      <w:r>
+        <w:t xml:space="preserve">Die meisten existierenden Neurostimulatoren können nur kontinuierliche Stimulation anwenden (Open Loop DBS). Dabei werden das Verhalten der Patienten und die Umweltfaktoren ignoriert, was regelmäßig zu ineffizienter Therapie führt und das therapeutische Fenster limitiert. </w:t>
+      </w:r>
+    </w:p>
+    <w:p>
+      <w:r>
+        <w:t>In dieser Studie wird die Durchführbarkeit von selbst-adjustierenden DBS (</w:t>
+      </w:r>
+      <w:proofErr w:type="spellStart"/>
+      <w:r>
+        <w:t>closed</w:t>
+      </w:r>
+      <w:proofErr w:type="spellEnd"/>
+      <w:r>
+        <w:t xml:space="preserve"> </w:t>
+      </w:r>
+      <w:proofErr w:type="spellStart"/>
+      <w:r>
+        <w:t>loop</w:t>
+      </w:r>
+      <w:proofErr w:type="spellEnd"/>
+      <w:r>
+        <w:t xml:space="preserve"> DBS), eingebettet in einen chronischen untersuchenden Neurostimulator (</w:t>
+      </w:r>
+      <w:proofErr w:type="spellStart"/>
+      <w:r>
+        <w:t>Activa</w:t>
+      </w:r>
+      <w:proofErr w:type="spellEnd"/>
+      <w:r>
+        <w:t xml:space="preserve"> PC + S) bei 3 Patienten mit ET in </w:t>
+      </w:r>
+      <w:r>
+        <w:t xml:space="preserve">einer Langzeitstudie (6 Monate). </w:t>
+      </w:r>
+    </w:p>
+    <w:p>
+      <w:r>
+        <w:t>Die meisten Patienten haben unfreiwilligen</w:t>
+      </w:r>
+      <w:r>
+        <w:t xml:space="preserve"> </w:t>
+      </w:r>
+      <w:r>
+        <w:t xml:space="preserve">Tremor in den Gliedmaßen bei zielgerichteten Bewegungen, aber nicht während Ruhe. Deshalb untersucht das vorgeschlagene CL-DBS Paradigma die Wirksamkeit, die Amplitude der Stimulation zu modellieren, basierend auf dem patienten-spezifischen motorischen Verhalten, um den pathologischen Tremor bei Bedarf zu unterdrücken, basierend auf einer kortikalen Elektrode, die die motorische Aktivität der oberen Gliedmaßen detektiert. Ähnliche Wirksamkeit wie OL-DBS, aber mit konsistent niedrigerer Energiezufuhr. Dadurch können Nebenwirkungen und frühzeitiges Austauschen </w:t>
+      </w:r>
+      <w:r>
+        <w:t xml:space="preserve">des Geräts </w:t>
+      </w:r>
+      <w:r>
+        <w:t>vermieden werden</w:t>
+      </w:r>
+      <w:r>
+        <w:t>.</w:t>
+      </w:r>
+    </w:p>
+    <w:p>
+      <w:r>
+        <w:t xml:space="preserve">OL-DBS benötigt arbeitsintensive Adjustierung der Stimulation-Parameter, um die gewünschte Menge an Reduktion des Tremors zu erreichen, während gleichzeitig die Nebenwirkungen minimiert werden. Wenn das nicht mit einer einzigen Parameter-Einstellung erreicht werden kann, müssen Patienten teilweise wechseln zwischen einer Konfiguration, die den Tremor </w:t>
+      </w:r>
+      <w:r>
+        <w:t>maximal unterdrückt (z.B. beim Schreiben oder E</w:t>
+      </w:r>
+      <w:r>
+        <w:t xml:space="preserve">ssen) </w:t>
+      </w:r>
+      <w:r>
+        <w:t>und einer Konfiguration, die weniger aggressiv den Tremor moderat unterdrückt, aber weniger Nebenwirkungen hat (z.B. beim Sprechen)</w:t>
+      </w:r>
+    </w:p>
+    <w:p>
+      <w:r>
+        <w:t xml:space="preserve">Definition von ET kommt an dieser Stelle (Seite 1 rechts) </w:t>
+      </w:r>
+    </w:p>
+    <w:p>
+      <w:r>
+        <w:t xml:space="preserve">Eine pathologische synchrone Oszillation in einem neuralen Netzwerk, das hauptsächlich den VIM des Thalamus, den PM, den M1 und den Cerebellum enthält, wurde vorgeschlagen. Das üblichste Ziel der DBS ist der VIM Thalamus. </w:t>
+      </w:r>
       <w:bookmarkStart w:id="0" w:name="_GoBack"/>
       <w:bookmarkEnd w:id="0"/>
     </w:p>
+    <w:p/>
     <w:sectPr>
       <w:pgSz w:w="11906" w:h="16838"/>
       <w:pgMar w:top="1417" w:right="1417" w:bottom="1134" w:left="1417" w:header="708" w:footer="708" w:gutter="0"/>
